--- a/Documents/BRS_Football_Manager.docx
+++ b/Documents/BRS_Football_Manager.docx
@@ -4468,6 +4468,14 @@
         </w:rPr>
         <w:t>Being a general website, the site must be well organized</w:t>
       </w:r>
+      <w:r>
+        <w:rPr>
+          <w:rFonts w:cs="Times New Roman"/>
+          <w:sz w:val="32"/>
+          <w:szCs w:val="32"/>
+        </w:rPr>
+        <w:t>.</w:t>
+      </w:r>
     </w:p>
     <w:p>
       <w:pPr>
@@ -4480,30 +4488,6 @@
           <w:szCs w:val="32"/>
         </w:rPr>
       </w:pPr>
-    </w:p>
-    <w:p>
-      <w:pPr>
-        <w:pStyle w:val="ListParagraph"/>
-        <w:numPr>
-          <w:ilvl w:val="1"/>
-          <w:numId w:val="30"/>
-        </w:numPr>
-        <w:spacing w:before="240" w:after="120"/>
-        <w:jc w:val="both"/>
-        <w:rPr>
-          <w:rFonts w:cs="Times New Roman"/>
-          <w:sz w:val="32"/>
-          <w:szCs w:val="32"/>
-        </w:rPr>
-      </w:pPr>
-      <w:r>
-        <w:rPr>
-          <w:rFonts w:cs="Times New Roman"/>
-          <w:sz w:val="32"/>
-          <w:szCs w:val="32"/>
-        </w:rPr>
-        <w:t>If there is a problem, the team managers should be given the necessary assistance.</w:t>
-      </w:r>
     </w:p>
     <w:p>
       <w:pPr>
